--- a/ml_solution/docworker/templates/Дополнительное_соглашение_к_договору_поставки (Шаблон).docx
+++ b/ml_solution/docworker/templates/Дополнительное_соглашение_к_договору_поставки (Шаблон).docx
@@ -485,149 +485,26 @@
     <w:p>
       <w:pPr>
         <w:pStyle w:val="10"/>
-        <w:numPr>
-          <w:ilvl w:val="0"/>
-          <w:numId w:val="3"/>
-        </w:numPr>
         <w:spacing w:after="75"/>
-        <w:contextualSpacing/>
         <w:jc w:val="both"/>
       </w:pPr>
       <w:r>
-        <w:t xml:space="preserve">Стороны пришли к взаимному согласию об изложении пункта ______ в следующей редакции: </w:t>
-      </w:r>
-    </w:p>
-    <w:p>
-      <w:pPr>
-        <w:pStyle w:val="10"/>
-        <w:spacing w:after="75"/>
-        <w:ind w:left="284"/>
-        <w:contextualSpacing/>
-        <w:jc w:val="both"/>
-      </w:pPr>
-      <w:r>
-        <w:t>________________________________________________________________________________.</w:t>
-      </w:r>
-    </w:p>
-    <w:p>
-      <w:pPr>
-        <w:pStyle w:val="10"/>
-        <w:spacing w:after="75"/>
-        <w:ind w:left="284"/>
-        <w:contextualSpacing/>
-        <w:jc w:val="both"/>
-      </w:pPr>
-    </w:p>
-    <w:p>
-      <w:pPr>
-        <w:pStyle w:val="10"/>
-        <w:numPr>
-          <w:ilvl w:val="0"/>
-          <w:numId w:val="3"/>
-        </w:numPr>
-        <w:spacing w:after="75"/>
-        <w:contextualSpacing/>
-        <w:jc w:val="both"/>
-      </w:pPr>
-      <w:r>
-        <w:t xml:space="preserve">Стороны пришли к взаимному согласию об исключении пункта </w:t>
-      </w:r>
-      <w:r>
-        <w:softHyphen/>
-        <w:t>__________ из Договора.</w:t>
-      </w:r>
-    </w:p>
-    <w:p>
-      <w:pPr>
-        <w:pStyle w:val="10"/>
-        <w:spacing w:after="75"/>
-        <w:ind w:left="284"/>
-        <w:contextualSpacing/>
-        <w:jc w:val="both"/>
-      </w:pPr>
-    </w:p>
-    <w:p>
-      <w:pPr>
-        <w:pStyle w:val="10"/>
-        <w:numPr>
-          <w:ilvl w:val="0"/>
-          <w:numId w:val="3"/>
-        </w:numPr>
-        <w:spacing w:after="75"/>
-        <w:contextualSpacing/>
-        <w:jc w:val="both"/>
-      </w:pPr>
-      <w:r>
-        <w:t>Стороны пришли к взаимному согласию о добавлении пункта _____ в Договор в следующей редакции:</w:t>
-      </w:r>
-    </w:p>
-    <w:p>
-      <w:pPr>
-        <w:pStyle w:val="10"/>
-        <w:spacing w:after="75"/>
-        <w:ind w:left="218"/>
-        <w:contextualSpacing/>
-        <w:jc w:val="both"/>
-      </w:pPr>
-      <w:r>
-        <w:t>______________________________________________________________________________.</w:t>
-      </w:r>
-    </w:p>
-    <w:p>
-      <w:pPr>
-        <w:pStyle w:val="10"/>
-        <w:spacing w:after="75"/>
-        <w:ind w:left="284"/>
-        <w:contextualSpacing/>
-        <w:jc w:val="both"/>
-      </w:pPr>
-    </w:p>
-    <w:p>
-      <w:pPr>
-        <w:pStyle w:val="10"/>
-        <w:numPr>
-          <w:ilvl w:val="0"/>
-          <w:numId w:val="3"/>
-        </w:numPr>
-        <w:spacing w:after="75"/>
-        <w:contextualSpacing/>
-        <w:jc w:val="both"/>
-      </w:pPr>
-      <w:r>
-        <w:t>Во всем остальном, что не предусмотрено настоящим Соглашением, Стороны руководствуются условиями Договора и дополнительными соглашениями к нему.</w:t>
-      </w:r>
-    </w:p>
-    <w:p>
-      <w:pPr>
-        <w:pStyle w:val="10"/>
-        <w:spacing w:after="75"/>
-        <w:ind w:left="284"/>
-        <w:contextualSpacing/>
-        <w:jc w:val="both"/>
-      </w:pPr>
-    </w:p>
-    <w:p>
-      <w:pPr>
-        <w:pStyle w:val="10"/>
-        <w:numPr>
-          <w:ilvl w:val="0"/>
-          <w:numId w:val="3"/>
-        </w:numPr>
-        <w:spacing w:after="75"/>
-        <w:contextualSpacing/>
-        <w:jc w:val="both"/>
-      </w:pPr>
-      <w:r>
-        <w:t>Настоящее Соглашение составлено в двух экземплярах, имеющих одинаковую юридическую силу, по одному экземпляру для каждой Стороны.</w:t>
-      </w:r>
-    </w:p>
-    <w:p>
-      <w:pPr>
-        <w:pStyle w:val="10"/>
-        <w:spacing w:after="75"/>
-        <w:ind w:left="567"/>
-        <w:jc w:val="both"/>
-      </w:pPr>
+        <w:rPr>
+          <w:lang w:val="en-US"/>
+        </w:rPr>
+        <w:t>{{</w:t>
+      </w:r>
+      <w:proofErr w:type="spellStart"/>
+      <w:r>
+        <w:t>metadata</w:t>
+      </w:r>
+      <w:proofErr w:type="spellEnd"/>
+      <w:r>
+        <w:rPr>
+          <w:lang w:val="en-US"/>
+        </w:rPr>
+        <w:t>}}</w:t>
+      </w:r>
     </w:p>
     <w:tbl>
       <w:tblPr>
@@ -2971,7 +2848,6 @@
   <w:style w:type="character" w:default="1" w:styleId="a0">
     <w:name w:val="Default Paragraph Font"/>
     <w:uiPriority w:val="1"/>
-    <w:semiHidden/>
     <w:unhideWhenUsed/>
   </w:style>
   <w:style w:type="table" w:default="1" w:styleId="a1">
@@ -3093,6 +2969,29 @@
     <w:rPr>
       <w:color w:val="0563C1"/>
       <w:u w:val="single"/>
+    </w:rPr>
+  </w:style>
+  <w:style w:type="paragraph" w:styleId="HTML">
+    <w:name w:val="HTML Preformatted"/>
+    <w:basedOn w:val="a"/>
+    <w:link w:val="HTML0"/>
+    <w:uiPriority w:val="99"/>
+    <w:semiHidden/>
+    <w:unhideWhenUsed/>
+    <w:rsid w:val="00737C23"/>
+    <w:rPr>
+      <w:rFonts w:ascii="Consolas" w:hAnsi="Consolas"/>
+    </w:rPr>
+  </w:style>
+  <w:style w:type="character" w:customStyle="1" w:styleId="HTML0">
+    <w:name w:val="Стандартный HTML Знак"/>
+    <w:basedOn w:val="a0"/>
+    <w:link w:val="HTML"/>
+    <w:uiPriority w:val="99"/>
+    <w:semiHidden/>
+    <w:rsid w:val="00737C23"/>
+    <w:rPr>
+      <w:rFonts w:ascii="Consolas" w:hAnsi="Consolas"/>
     </w:rPr>
   </w:style>
 </w:styles>
